--- a/Documents/The Business Cost of Cyber Crime.docx
+++ b/Documents/The Business Cost of Cyber Crime.docx
@@ -1,12 +1,22 @@
 
 <file path=word/document.xml><?xml version="1.0" encoding="utf-8"?>
-<w:document xmlns:wpc="http://schemas.microsoft.com/office/word/2010/wordprocessingCanvas" xmlns:cx="http://schemas.microsoft.com/office/drawing/2014/chartex" xmlns:cx1="http://schemas.microsoft.com/office/drawing/2015/9/8/chartex" xmlns:cx2="http://schemas.microsoft.com/office/drawing/2015/10/21/chartex" xmlns:mc="http://schemas.openxmlformats.org/markup-compatibility/2006" xmlns:o="urn:schemas-microsoft-com:office:office" xmlns:r="http://schemas.openxmlformats.org/officeDocument/2006/relationships" xmlns:m="http://schemas.openxmlformats.org/officeDocument/2006/math" xmlns:v="urn:schemas-microsoft-com:vml" xmlns:wp14="http://schemas.microsoft.com/office/word/2010/wordprocessingDrawing" xmlns:wp="http://schemas.openxmlformats.org/drawingml/2006/wordprocessingDrawing" xmlns:w10="urn:schemas-microsoft-com:office:word" xmlns:w="http://schemas.openxmlformats.org/wordprocessingml/2006/main" xmlns:w14="http://schemas.microsoft.com/office/word/2010/wordml" xmlns:w15="http://schemas.microsoft.com/office/word/2012/wordml" xmlns:w16se="http://schemas.microsoft.com/office/word/2015/wordml/symex" xmlns:wpg="http://schemas.microsoft.com/office/word/2010/wordprocessingGroup" xmlns:wpi="http://schemas.microsoft.com/office/word/2010/wordprocessingInk" xmlns:wne="http://schemas.microsoft.com/office/word/2006/wordml" xmlns:wps="http://schemas.microsoft.com/office/word/2010/wordprocessingShape" mc:Ignorable="w14 w15 w16se wp14">
+<w:document xmlns:wpc="http://schemas.microsoft.com/office/word/2010/wordprocessingCanvas" xmlns:mo="http://schemas.microsoft.com/office/mac/office/2008/main" xmlns:mc="http://schemas.openxmlformats.org/markup-compatibility/2006" xmlns:mv="urn:schemas-microsoft-com:mac:vml" xmlns:o="urn:schemas-microsoft-com:office:office" xmlns:r="http://schemas.openxmlformats.org/officeDocument/2006/relationships" xmlns:m="http://schemas.openxmlformats.org/officeDocument/2006/math" xmlns:v="urn:schemas-microsoft-com:vml" xmlns:wp14="http://schemas.microsoft.com/office/word/2010/wordprocessingDrawing" xmlns:wp="http://schemas.openxmlformats.org/drawingml/2006/wordprocessingDrawing" xmlns:w10="urn:schemas-microsoft-com:office:word" xmlns:w="http://schemas.openxmlformats.org/wordprocessingml/2006/main" xmlns:w14="http://schemas.microsoft.com/office/word/2010/wordml" xmlns:w15="http://schemas.microsoft.com/office/word/2012/wordml" xmlns:wpg="http://schemas.microsoft.com/office/word/2010/wordprocessingGroup" xmlns:wpi="http://schemas.microsoft.com/office/word/2010/wordprocessingInk" xmlns:wne="http://schemas.microsoft.com/office/word/2006/wordml" xmlns:wps="http://schemas.microsoft.com/office/word/2010/wordprocessingShape" mc:Ignorable="w14 w15 wp14">
   <w:body>
     <w:p>
       <w:pPr>
         <w:jc w:val="center"/>
-      </w:pPr>
-      <w:r>
+        <w:rPr>
+          <w:rFonts w:ascii="Times New Roman" w:hAnsi="Times New Roman" w:cs="Times New Roman"/>
+          <w:sz w:val="24"/>
+          <w:szCs w:val="24"/>
+        </w:rPr>
+      </w:pPr>
+      <w:r>
+        <w:rPr>
+          <w:rFonts w:ascii="Times New Roman" w:hAnsi="Times New Roman" w:cs="Times New Roman"/>
+          <w:sz w:val="24"/>
+          <w:szCs w:val="24"/>
+        </w:rPr>
         <w:t>The Business Cost of Cyber Crime</w:t>
       </w:r>
     </w:p>
@@ -17,8 +27,18 @@
           <w:ilvl w:val="0"/>
           <w:numId w:val="1"/>
         </w:numPr>
-      </w:pPr>
-      <w:r>
+        <w:rPr>
+          <w:rFonts w:ascii="Times New Roman" w:hAnsi="Times New Roman" w:cs="Times New Roman"/>
+          <w:sz w:val="24"/>
+          <w:szCs w:val="24"/>
+        </w:rPr>
+      </w:pPr>
+      <w:r>
+        <w:rPr>
+          <w:rFonts w:ascii="Times New Roman" w:hAnsi="Times New Roman" w:cs="Times New Roman"/>
+          <w:sz w:val="24"/>
+          <w:szCs w:val="24"/>
+        </w:rPr>
         <w:t>Give introduction to cyber crime</w:t>
       </w:r>
     </w:p>
@@ -29,32 +49,70 @@
           <w:ilvl w:val="1"/>
           <w:numId w:val="1"/>
         </w:numPr>
-      </w:pPr>
-      <w:r>
+        <w:rPr>
+          <w:rFonts w:ascii="Times New Roman" w:hAnsi="Times New Roman" w:cs="Times New Roman"/>
+          <w:sz w:val="24"/>
+          <w:szCs w:val="24"/>
+        </w:rPr>
+      </w:pPr>
+      <w:r>
+        <w:rPr>
+          <w:rFonts w:ascii="Times New Roman" w:hAnsi="Times New Roman" w:cs="Times New Roman"/>
+          <w:sz w:val="24"/>
+          <w:szCs w:val="24"/>
+        </w:rPr>
         <w:t xml:space="preserve">Cyber-crime is on the rise. </w:t>
       </w:r>
       <w:r>
+        <w:rPr>
+          <w:rFonts w:ascii="Times New Roman" w:hAnsi="Times New Roman" w:cs="Times New Roman"/>
+          <w:sz w:val="24"/>
+          <w:szCs w:val="24"/>
+        </w:rPr>
         <w:t xml:space="preserve">According to a new report by </w:t>
       </w:r>
       <w:proofErr w:type="spellStart"/>
       <w:r>
+        <w:rPr>
+          <w:rFonts w:ascii="Times New Roman" w:hAnsi="Times New Roman" w:cs="Times New Roman"/>
+          <w:sz w:val="24"/>
+          <w:szCs w:val="24"/>
+        </w:rPr>
         <w:t>Infoblox</w:t>
       </w:r>
       <w:proofErr w:type="spellEnd"/>
       <w:r>
+        <w:rPr>
+          <w:rFonts w:ascii="Times New Roman" w:hAnsi="Times New Roman" w:cs="Times New Roman"/>
+          <w:sz w:val="24"/>
+          <w:szCs w:val="24"/>
+        </w:rPr>
         <w:t xml:space="preserve"> there has been a 3500% increase in ransomware domains alone in the first quarter of 2016. While this doesn’t necessarily mean a 3500% increase in ransomware attacks, the report is disturbing. In addition, </w:t>
       </w:r>
       <w:r>
+        <w:rPr>
+          <w:rFonts w:ascii="Times New Roman" w:hAnsi="Times New Roman" w:cs="Times New Roman"/>
+          <w:sz w:val="24"/>
+          <w:szCs w:val="24"/>
+        </w:rPr>
         <w:t>cyber-crime</w:t>
       </w:r>
       <w:r>
+        <w:rPr>
+          <w:rFonts w:ascii="Times New Roman" w:hAnsi="Times New Roman" w:cs="Times New Roman"/>
+          <w:sz w:val="24"/>
+          <w:szCs w:val="24"/>
+        </w:rPr>
         <w:t xml:space="preserve"> is now the second most reported crime </w:t>
       </w:r>
       <w:r>
+        <w:rPr>
+          <w:rFonts w:ascii="Times New Roman" w:hAnsi="Times New Roman" w:cs="Times New Roman"/>
+          <w:sz w:val="24"/>
+          <w:szCs w:val="24"/>
+        </w:rPr>
         <w:t xml:space="preserve">affecting businesses. </w:t>
       </w:r>
-      <w:bookmarkStart w:id="0" w:name="_GoBack"/>
-      <w:bookmarkEnd w:id="0"/>
     </w:p>
     <w:p>
       <w:pPr>
@@ -63,10 +121,68 @@
           <w:ilvl w:val="0"/>
           <w:numId w:val="1"/>
         </w:numPr>
-      </w:pPr>
-      <w:r>
+        <w:rPr>
+          <w:rFonts w:ascii="Times New Roman" w:hAnsi="Times New Roman" w:cs="Times New Roman"/>
+          <w:sz w:val="24"/>
+          <w:szCs w:val="24"/>
+        </w:rPr>
+      </w:pPr>
+      <w:r>
+        <w:rPr>
+          <w:rFonts w:ascii="Times New Roman" w:hAnsi="Times New Roman" w:cs="Times New Roman"/>
+          <w:sz w:val="24"/>
+          <w:szCs w:val="24"/>
+        </w:rPr>
         <w:t>Talk about recent attacks</w:t>
       </w:r>
+    </w:p>
+    <w:p>
+      <w:pPr>
+        <w:pStyle w:val="ListParagraph"/>
+        <w:numPr>
+          <w:ilvl w:val="1"/>
+          <w:numId w:val="1"/>
+        </w:numPr>
+        <w:rPr>
+          <w:rFonts w:ascii="Times New Roman" w:hAnsi="Times New Roman" w:cs="Times New Roman"/>
+          <w:sz w:val="24"/>
+          <w:szCs w:val="24"/>
+        </w:rPr>
+      </w:pPr>
+      <w:r>
+        <w:rPr>
+          <w:rFonts w:ascii="Times New Roman" w:hAnsi="Times New Roman" w:cs="Times New Roman"/>
+          <w:sz w:val="24"/>
+          <w:szCs w:val="24"/>
+        </w:rPr>
+        <w:t xml:space="preserve">Businesses in all sectors face the threat of cyber-crime attacks. </w:t>
+      </w:r>
+      <w:r>
+        <w:rPr>
+          <w:rFonts w:ascii="Times New Roman" w:hAnsi="Times New Roman" w:cs="Times New Roman"/>
+          <w:sz w:val="24"/>
+          <w:szCs w:val="24"/>
+        </w:rPr>
+        <w:t xml:space="preserve">In 2013 Target </w:t>
+      </w:r>
+      <w:r>
+        <w:rPr>
+          <w:rFonts w:ascii="Times New Roman" w:hAnsi="Times New Roman" w:cs="Times New Roman"/>
+          <w:sz w:val="24"/>
+          <w:szCs w:val="24"/>
+        </w:rPr>
+        <w:t>was the victim of cyber-attackers who gained access to the personal information of up to 40 million shoppers. In 2014 Sony was the victim of another cy</w:t>
+      </w:r>
+      <w:r>
+        <w:rPr>
+          <w:rFonts w:ascii="Times New Roman" w:hAnsi="Times New Roman" w:cs="Times New Roman"/>
+          <w:sz w:val="24"/>
+          <w:szCs w:val="24"/>
+        </w:rPr>
+        <w:t xml:space="preserve">ber-attack, causing it lose close to $15 million. In 2015 Anthem Health Insurance was breached, causing 80 million records to be accessed by attackers. </w:t>
+      </w:r>
+      <w:bookmarkStart w:id="0" w:name="_GoBack"/>
+      <w:bookmarkEnd w:id="0"/>
     </w:p>
     <w:p>
       <w:pPr>
@@ -75,11 +191,26 @@
           <w:ilvl w:val="0"/>
           <w:numId w:val="1"/>
         </w:numPr>
-      </w:pPr>
-      <w:r>
+        <w:rPr>
+          <w:rFonts w:ascii="Times New Roman" w:hAnsi="Times New Roman" w:cs="Times New Roman"/>
+          <w:sz w:val="24"/>
+          <w:szCs w:val="24"/>
+        </w:rPr>
+      </w:pPr>
+      <w:r>
+        <w:rPr>
+          <w:rFonts w:ascii="Times New Roman" w:hAnsi="Times New Roman" w:cs="Times New Roman"/>
+          <w:sz w:val="24"/>
+          <w:szCs w:val="24"/>
+        </w:rPr>
         <w:t>Look at falling stock prices</w:t>
       </w:r>
       <w:r>
+        <w:rPr>
+          <w:rFonts w:ascii="Times New Roman" w:hAnsi="Times New Roman" w:cs="Times New Roman"/>
+          <w:sz w:val="24"/>
+          <w:szCs w:val="24"/>
+        </w:rPr>
         <w:t xml:space="preserve"> associated with cyber attacks</w:t>
       </w:r>
     </w:p>
@@ -90,8 +221,18 @@
           <w:ilvl w:val="0"/>
           <w:numId w:val="1"/>
         </w:numPr>
-      </w:pPr>
-      <w:r>
+        <w:rPr>
+          <w:rFonts w:ascii="Times New Roman" w:hAnsi="Times New Roman" w:cs="Times New Roman"/>
+          <w:sz w:val="24"/>
+          <w:szCs w:val="24"/>
+        </w:rPr>
+      </w:pPr>
+      <w:r>
+        <w:rPr>
+          <w:rFonts w:ascii="Times New Roman" w:hAnsi="Times New Roman" w:cs="Times New Roman"/>
+          <w:sz w:val="24"/>
+          <w:szCs w:val="24"/>
+        </w:rPr>
         <w:t>Look at lost revenue from cyber attacks</w:t>
       </w:r>
     </w:p>
@@ -102,17 +243,35 @@
           <w:ilvl w:val="1"/>
           <w:numId w:val="1"/>
         </w:numPr>
-      </w:pPr>
-      <w:r>
-        <w:t xml:space="preserve">Cyber-crime can hurt businesses in a variety of ways: reputational damage, legal costs, Intellectual Property theft, service disruption and reputational damage.  According to a report from PWC, 50 organizations polled in their </w:t>
-      </w:r>
-      <w:proofErr w:type="spellStart"/>
-      <w:r>
-        <w:t>cyber crime</w:t>
-      </w:r>
-      <w:proofErr w:type="spellEnd"/>
-      <w:r>
-        <w:t xml:space="preserve"> study, 50 reported losses over $5 million, and of these nearly one third reported losses in excess of $100 million.</w:t>
+        <w:rPr>
+          <w:rFonts w:ascii="Times New Roman" w:hAnsi="Times New Roman" w:cs="Times New Roman"/>
+          <w:sz w:val="24"/>
+          <w:szCs w:val="24"/>
+        </w:rPr>
+      </w:pPr>
+      <w:r>
+        <w:rPr>
+          <w:rFonts w:ascii="Times New Roman" w:hAnsi="Times New Roman" w:cs="Times New Roman"/>
+          <w:sz w:val="24"/>
+          <w:szCs w:val="24"/>
+        </w:rPr>
+        <w:t>Cyber-crime can hurt businesses in a variety of ways: reputational damage, legal costs, Intellectual Property theft, service disruption and reputational damage.  According to a report from PWC, 50 orga</w:t>
+      </w:r>
+      <w:r>
+        <w:rPr>
+          <w:rFonts w:ascii="Times New Roman" w:hAnsi="Times New Roman" w:cs="Times New Roman"/>
+          <w:sz w:val="24"/>
+          <w:szCs w:val="24"/>
+        </w:rPr>
+        <w:t>nizations polled in their cyber-</w:t>
+      </w:r>
+      <w:r>
+        <w:rPr>
+          <w:rFonts w:ascii="Times New Roman" w:hAnsi="Times New Roman" w:cs="Times New Roman"/>
+          <w:sz w:val="24"/>
+          <w:szCs w:val="24"/>
+        </w:rPr>
+        <w:t>crime study, 50 reported losses over $5 million, and of these nearly one third reported losses in excess of $100 million.</w:t>
       </w:r>
     </w:p>
     <w:p>
@@ -122,36 +281,90 @@
           <w:ilvl w:val="0"/>
           <w:numId w:val="1"/>
         </w:numPr>
-      </w:pPr>
-      <w:r>
+        <w:rPr>
+          <w:rFonts w:ascii="Times New Roman" w:hAnsi="Times New Roman" w:cs="Times New Roman"/>
+          <w:sz w:val="24"/>
+          <w:szCs w:val="24"/>
+        </w:rPr>
+      </w:pPr>
+      <w:r>
+        <w:rPr>
+          <w:rFonts w:ascii="Times New Roman" w:hAnsi="Times New Roman" w:cs="Times New Roman"/>
+          <w:sz w:val="24"/>
+          <w:szCs w:val="24"/>
+        </w:rPr>
         <w:t>Look at how much companies have to spend on security measures</w:t>
       </w:r>
     </w:p>
     <w:p>
       <w:pPr>
         <w:jc w:val="center"/>
-      </w:pPr>
-      <w:r>
+        <w:rPr>
+          <w:rFonts w:ascii="Times New Roman" w:hAnsi="Times New Roman" w:cs="Times New Roman"/>
+          <w:sz w:val="24"/>
+          <w:szCs w:val="24"/>
+        </w:rPr>
+      </w:pPr>
+      <w:r>
+        <w:rPr>
+          <w:rFonts w:ascii="Times New Roman" w:hAnsi="Times New Roman" w:cs="Times New Roman"/>
+          <w:sz w:val="24"/>
+          <w:szCs w:val="24"/>
+        </w:rPr>
         <w:t>Research links:</w:t>
       </w:r>
     </w:p>
     <w:p>
-      <w:r>
+      <w:pPr>
+        <w:rPr>
+          <w:rFonts w:ascii="Times New Roman" w:hAnsi="Times New Roman" w:cs="Times New Roman"/>
+          <w:sz w:val="24"/>
+          <w:szCs w:val="24"/>
+        </w:rPr>
+      </w:pPr>
+      <w:r>
+        <w:rPr>
+          <w:rFonts w:ascii="Times New Roman" w:hAnsi="Times New Roman" w:cs="Times New Roman"/>
+          <w:sz w:val="24"/>
+          <w:szCs w:val="24"/>
+        </w:rPr>
         <w:t>http://www.heritage.org/research/reports/2014/10/cyber-attacks-on-us-companies-in-2014</w:t>
       </w:r>
     </w:p>
     <w:p>
+      <w:pPr>
+        <w:rPr>
+          <w:rFonts w:ascii="Times New Roman" w:hAnsi="Times New Roman" w:cs="Times New Roman"/>
+          <w:sz w:val="24"/>
+          <w:szCs w:val="24"/>
+        </w:rPr>
+      </w:pPr>
       <w:hyperlink r:id="rId5" w:history="1">
         <w:r>
           <w:rPr>
             <w:rStyle w:val="Hyperlink"/>
+            <w:rFonts w:ascii="Times New Roman" w:hAnsi="Times New Roman" w:cs="Times New Roman"/>
+            <w:sz w:val="24"/>
+            <w:szCs w:val="24"/>
           </w:rPr>
           <w:t>https://www.linkedin.com/pulse/ransomware-domains-increased-3500-q1-2016-stu-sjouwerman?trk=hp-feed-article-title-share</w:t>
         </w:r>
       </w:hyperlink>
     </w:p>
     <w:p>
-      <w:r>
+      <w:pPr>
+        <w:rPr>
+          <w:rFonts w:ascii="Times New Roman" w:hAnsi="Times New Roman" w:cs="Times New Roman"/>
+          <w:sz w:val="24"/>
+          <w:szCs w:val="24"/>
+        </w:rPr>
+      </w:pPr>
+      <w:r>
+        <w:rPr>
+          <w:rFonts w:ascii="Times New Roman" w:hAnsi="Times New Roman" w:cs="Times New Roman"/>
+          <w:sz w:val="24"/>
+          <w:szCs w:val="24"/>
+        </w:rPr>
         <w:t>http://www.pwc.com/gx/en/services/advisory/consulting/forensics/economic-crime-survey/cybercrime.html</w:t>
       </w:r>
     </w:p>
@@ -166,8 +379,8 @@
 </file>
 
 <file path=word/numbering.xml><?xml version="1.0" encoding="utf-8"?>
-<w:numbering xmlns:wpc="http://schemas.microsoft.com/office/word/2010/wordprocessingCanvas" xmlns:cx="http://schemas.microsoft.com/office/drawing/2014/chartex" xmlns:cx1="http://schemas.microsoft.com/office/drawing/2015/9/8/chartex" xmlns:cx2="http://schemas.microsoft.com/office/drawing/2015/10/21/chartex" xmlns:mc="http://schemas.openxmlformats.org/markup-compatibility/2006" xmlns:o="urn:schemas-microsoft-com:office:office" xmlns:r="http://schemas.openxmlformats.org/officeDocument/2006/relationships" xmlns:m="http://schemas.openxmlformats.org/officeDocument/2006/math" xmlns:v="urn:schemas-microsoft-com:vml" xmlns:wp14="http://schemas.microsoft.com/office/word/2010/wordprocessingDrawing" xmlns:wp="http://schemas.openxmlformats.org/drawingml/2006/wordprocessingDrawing" xmlns:w10="urn:schemas-microsoft-com:office:word" xmlns:w="http://schemas.openxmlformats.org/wordprocessingml/2006/main" xmlns:w14="http://schemas.microsoft.com/office/word/2010/wordml" xmlns:w15="http://schemas.microsoft.com/office/word/2012/wordml" xmlns:w16se="http://schemas.microsoft.com/office/word/2015/wordml/symex" xmlns:wpg="http://schemas.microsoft.com/office/word/2010/wordprocessingGroup" xmlns:wpi="http://schemas.microsoft.com/office/word/2010/wordprocessingInk" xmlns:wne="http://schemas.microsoft.com/office/word/2006/wordml" xmlns:wps="http://schemas.microsoft.com/office/word/2010/wordprocessingShape" mc:Ignorable="w14 w15 w16se wp14">
-  <w:abstractNum w:abstractNumId="0" w15:restartNumberingAfterBreak="0">
+<w:numbering xmlns:wpc="http://schemas.microsoft.com/office/word/2010/wordprocessingCanvas" xmlns:mo="http://schemas.microsoft.com/office/mac/office/2008/main" xmlns:mc="http://schemas.openxmlformats.org/markup-compatibility/2006" xmlns:mv="urn:schemas-microsoft-com:mac:vml" xmlns:o="urn:schemas-microsoft-com:office:office" xmlns:r="http://schemas.openxmlformats.org/officeDocument/2006/relationships" xmlns:m="http://schemas.openxmlformats.org/officeDocument/2006/math" xmlns:v="urn:schemas-microsoft-com:vml" xmlns:wp14="http://schemas.microsoft.com/office/word/2010/wordprocessingDrawing" xmlns:wp="http://schemas.openxmlformats.org/drawingml/2006/wordprocessingDrawing" xmlns:w10="urn:schemas-microsoft-com:office:word" xmlns:w="http://schemas.openxmlformats.org/wordprocessingml/2006/main" xmlns:w14="http://schemas.microsoft.com/office/word/2010/wordml" xmlns:w15="http://schemas.microsoft.com/office/word/2012/wordml" xmlns:wpg="http://schemas.microsoft.com/office/word/2010/wordprocessingGroup" xmlns:wpi="http://schemas.microsoft.com/office/word/2010/wordprocessingInk" xmlns:wne="http://schemas.microsoft.com/office/word/2006/wordml" xmlns:wps="http://schemas.microsoft.com/office/word/2010/wordprocessingShape" mc:Ignorable="w14 w15 wp14">
+  <w:abstractNum w:abstractNumId="0">
     <w:nsid w:val="7FF705E0"/>
     <w:multiLevelType w:val="hybridMultilevel"/>
     <w:tmpl w:val="48DA20F0"/>
@@ -287,7 +500,7 @@
 </file>
 
 <file path=word/styles.xml><?xml version="1.0" encoding="utf-8"?>
-<w:styles xmlns:mc="http://schemas.openxmlformats.org/markup-compatibility/2006" xmlns:r="http://schemas.openxmlformats.org/officeDocument/2006/relationships" xmlns:w="http://schemas.openxmlformats.org/wordprocessingml/2006/main" xmlns:w14="http://schemas.microsoft.com/office/word/2010/wordml" xmlns:w15="http://schemas.microsoft.com/office/word/2012/wordml" xmlns:w16se="http://schemas.microsoft.com/office/word/2015/wordml/symex" mc:Ignorable="w14 w15 w16se">
+<w:styles xmlns:mc="http://schemas.openxmlformats.org/markup-compatibility/2006" xmlns:r="http://schemas.openxmlformats.org/officeDocument/2006/relationships" xmlns:w="http://schemas.openxmlformats.org/wordprocessingml/2006/main" xmlns:w14="http://schemas.microsoft.com/office/word/2010/wordml" xmlns:w15="http://schemas.microsoft.com/office/word/2012/wordml" mc:Ignorable="w14 w15">
   <w:docDefaults>
     <w:rPrDefault>
       <w:rPr>
@@ -303,7 +516,7 @@
       </w:pPr>
     </w:pPrDefault>
   </w:docDefaults>
-  <w:latentStyles w:defLockedState="0" w:defUIPriority="99" w:defSemiHidden="0" w:defUnhideWhenUsed="0" w:defQFormat="0" w:count="372">
+  <w:latentStyles w:defLockedState="0" w:defUIPriority="99" w:defSemiHidden="0" w:defUnhideWhenUsed="0" w:defQFormat="0" w:count="380">
     <w:lsdException w:name="Normal" w:uiPriority="0" w:qFormat="1"/>
     <w:lsdException w:name="heading 1" w:uiPriority="9" w:qFormat="1"/>
     <w:lsdException w:name="heading 2" w:semiHidden="1" w:uiPriority="9" w:unhideWhenUsed="1" w:qFormat="1"/>
@@ -409,6 +622,7 @@
     <w:lsdException w:name="HTML Sample" w:semiHidden="1" w:unhideWhenUsed="1"/>
     <w:lsdException w:name="HTML Typewriter" w:semiHidden="1" w:unhideWhenUsed="1"/>
     <w:lsdException w:name="HTML Variable" w:semiHidden="1" w:unhideWhenUsed="1"/>
+    <w:lsdException w:name="Normal Table" w:semiHidden="1" w:unhideWhenUsed="1"/>
     <w:lsdException w:name="annotation subject" w:semiHidden="1" w:unhideWhenUsed="1"/>
     <w:lsdException w:name="No List" w:semiHidden="1" w:unhideWhenUsed="1"/>
     <w:lsdException w:name="Outline List 1" w:semiHidden="1" w:unhideWhenUsed="1"/>
@@ -455,8 +669,10 @@
     <w:lsdException w:name="Table Subtle 2" w:semiHidden="1" w:unhideWhenUsed="1"/>
     <w:lsdException w:name="Table Web 1" w:semiHidden="1" w:unhideWhenUsed="1"/>
     <w:lsdException w:name="Table Web 2" w:semiHidden="1" w:unhideWhenUsed="1"/>
+    <w:lsdException w:name="Table Web 3" w:semiHidden="1" w:unhideWhenUsed="1"/>
     <w:lsdException w:name="Balloon Text" w:semiHidden="1" w:unhideWhenUsed="1"/>
     <w:lsdException w:name="Table Grid" w:uiPriority="39"/>
+    <w:lsdException w:name="Table Theme" w:semiHidden="1" w:unhideWhenUsed="1"/>
     <w:lsdException w:name="Placeholder Text" w:semiHidden="1"/>
     <w:lsdException w:name="No Spacing" w:uiPriority="1" w:qFormat="1"/>
     <w:lsdException w:name="Light Shading" w:uiPriority="60"/>
@@ -672,7 +888,6 @@
     <w:lsdException w:name="List Table 5 Dark Accent 6" w:uiPriority="50"/>
     <w:lsdException w:name="List Table 6 Colorful Accent 6" w:uiPriority="51"/>
     <w:lsdException w:name="List Table 7 Colorful Accent 6" w:uiPriority="52"/>
-    <w:lsdException w:name="Mention" w:semiHidden="1" w:unhideWhenUsed="1"/>
   </w:latentStyles>
   <w:style w:type="paragraph" w:default="1" w:styleId="Normal">
     <w:name w:val="Normal"/>
